--- a/Реферат.docx
+++ b/Реферат.docx
@@ -210,7 +210,7 @@
           <w:sz w:val="28"/>
           <w:szCs w:val="28"/>
         </w:rPr>
-        <w:t>5</w:t>
+        <w:t>3</w:t>
       </w:r>
       <w:r>
         <w:rPr>
@@ -224,7 +224,7 @@
           <w:sz w:val="28"/>
           <w:szCs w:val="28"/>
         </w:rPr>
-        <w:t>й</w:t>
+        <w:t>я</w:t>
       </w:r>
       <w:r>
         <w:rPr>
@@ -543,7 +543,6 @@
         </w:rPr>
         <w:t xml:space="preserve">, база данных </w:t>
       </w:r>
-      <w:proofErr w:type="spellStart"/>
       <w:r>
         <w:rPr>
           <w:sz w:val="28"/>
@@ -552,7 +551,6 @@
         </w:rPr>
         <w:t>Sqlite</w:t>
       </w:r>
-      <w:proofErr w:type="spellEnd"/>
       <w:r>
         <w:rPr>
           <w:sz w:val="28"/>
@@ -589,7 +587,6 @@
         </w:rPr>
         <w:t xml:space="preserve">и </w:t>
       </w:r>
-      <w:proofErr w:type="spellStart"/>
       <w:r>
         <w:rPr>
           <w:sz w:val="28"/>
@@ -598,7 +595,6 @@
         </w:rPr>
         <w:t>Mqtt</w:t>
       </w:r>
-      <w:proofErr w:type="spellEnd"/>
       <w:r>
         <w:rPr>
           <w:sz w:val="28"/>
@@ -828,23 +824,7 @@
           <w:sz w:val="28"/>
           <w:szCs w:val="28"/>
         </w:rPr>
-        <w:t xml:space="preserve">Проект обладает энергоэффективностью благодаря применению технологий </w:t>
-      </w:r>
-      <w:proofErr w:type="spellStart"/>
-      <w:r>
-        <w:rPr>
-          <w:sz w:val="28"/>
-          <w:szCs w:val="28"/>
-        </w:rPr>
-        <w:t>Zigbee</w:t>
-      </w:r>
-      <w:proofErr w:type="spellEnd"/>
-      <w:r>
-        <w:rPr>
-          <w:sz w:val="28"/>
-          <w:szCs w:val="28"/>
-        </w:rPr>
-        <w:t>, а также использованию компонентов E18 и E72.</w:t>
+        <w:t>Проект обладает энергоэффективностью благодаря применению технологий Zigbee, а также использованию компонентов E18 и E72.</w:t>
       </w:r>
     </w:p>
     <w:p>
